--- a/软件调试学习笔记.docx
+++ b/软件调试学习笔记.docx
@@ -95,7 +95,7 @@
           <w:rFonts w:hint="eastAsia"/>
           <w:lang w:val="en-US" w:eastAsia="zh-CN"/>
         </w:rPr>
-        <w:t>虚拟8086模式：保护模式下用于执行8086程序的准模式， 通过该模式可以将8086程序当做保护模式的一项任务来执行。</w:t>
+        <w:t>虚拟8086模式：保护模式下用于执行8086程序的准模式，通过该模式可以将8086程序当做保护模式的一项任务来执行。</w:t>
       </w:r>
     </w:p>
     <w:p>
@@ -172,436 +172,1179 @@
           <w:lang w:val="en-US" w:eastAsia="zh-CN"/>
         </w:rPr>
         <w:t>//todo</w:t>
+      </w:r>
+    </w:p>
+    <w:p>
+      <w:pPr>
+        <w:rPr>
+          <w:rFonts w:hint="default"/>
+          <w:lang w:val="en-US" w:eastAsia="zh-CN"/>
+        </w:rPr>
+      </w:pPr>
+    </w:p>
+    <w:p>
+      <w:pPr>
+        <w:rPr>
+          <w:rFonts w:hint="default"/>
+          <w:lang w:val="en-US" w:eastAsia="zh-CN"/>
+        </w:rPr>
+      </w:pPr>
+      <w:r>
+        <w:rPr>
+          <w:rFonts w:hint="eastAsia"/>
+          <w:lang w:val="en-US" w:eastAsia="zh-CN"/>
+        </w:rPr>
+        <w:t>处理器通电开始运行或复位后处于实模式，CR0控制寄存器的PE(Protection Enable)标志用来控制处理器是处于实模式还是保护模式。EFLAGS标志寄存器的VM标志用来控制是在虚拟8086模式还是保护模式(之前在逆向函数过程中, 会经常看见对应标志位)，EFER寄存器(Extend Feature Register)的LME(Long Mode Enable)用来启用IA-32e模式.</w:t>
+      </w:r>
+    </w:p>
+    <w:p>
+      <w:pPr>
+        <w:rPr>
+          <w:rFonts w:hint="default"/>
+          <w:lang w:val="en-US" w:eastAsia="zh-CN"/>
+        </w:rPr>
+      </w:pPr>
+    </w:p>
+    <w:p>
+      <w:pPr>
+        <w:rPr>
+          <w:rFonts w:hint="eastAsia"/>
+          <w:lang w:val="en-US" w:eastAsia="zh-CN"/>
+        </w:rPr>
+      </w:pPr>
+      <w:r>
+        <w:rPr>
+          <w:rFonts w:hint="eastAsia"/>
+          <w:lang w:val="en-US" w:eastAsia="zh-CN"/>
+        </w:rPr>
+        <w:t>进程资源：</w:t>
+      </w:r>
+    </w:p>
+    <w:p>
+      <w:pPr>
+        <w:numPr>
+          <w:ilvl w:val="0"/>
+          <w:numId w:val="2"/>
+        </w:numPr>
+        <w:rPr>
+          <w:rFonts w:hint="default"/>
+          <w:lang w:val="en-US" w:eastAsia="zh-CN"/>
+        </w:rPr>
+      </w:pPr>
+      <w:r>
+        <w:rPr>
+          <w:rFonts w:hint="eastAsia"/>
+          <w:lang w:val="en-US" w:eastAsia="zh-CN"/>
+        </w:rPr>
+        <w:t>虚拟地址空间</w:t>
+      </w:r>
+    </w:p>
+    <w:p>
+      <w:pPr>
+        <w:numPr>
+          <w:ilvl w:val="0"/>
+          <w:numId w:val="2"/>
+        </w:numPr>
+        <w:rPr>
+          <w:rFonts w:hint="default"/>
+          <w:lang w:val="en-US" w:eastAsia="zh-CN"/>
+        </w:rPr>
+      </w:pPr>
+      <w:r>
+        <w:rPr>
+          <w:rFonts w:hint="eastAsia"/>
+          <w:lang w:val="en-US" w:eastAsia="zh-CN"/>
+        </w:rPr>
+        <w:t>进程ID</w:t>
+      </w:r>
+    </w:p>
+    <w:p>
+      <w:pPr>
+        <w:numPr>
+          <w:ilvl w:val="0"/>
+          <w:numId w:val="2"/>
+        </w:numPr>
+        <w:rPr>
+          <w:rFonts w:hint="default"/>
+          <w:lang w:val="en-US" w:eastAsia="zh-CN"/>
+        </w:rPr>
+      </w:pPr>
+      <w:r>
+        <w:rPr>
+          <w:rFonts w:hint="eastAsia"/>
+          <w:lang w:val="en-US" w:eastAsia="zh-CN"/>
+        </w:rPr>
+        <w:t>可执行文件镜像</w:t>
+      </w:r>
+    </w:p>
+    <w:p>
+      <w:pPr>
+        <w:numPr>
+          <w:ilvl w:val="0"/>
+          <w:numId w:val="2"/>
+        </w:numPr>
+        <w:rPr>
+          <w:rFonts w:hint="default"/>
+          <w:lang w:val="en-US" w:eastAsia="zh-CN"/>
+        </w:rPr>
+      </w:pPr>
+      <w:r>
+        <w:rPr>
+          <w:rFonts w:hint="eastAsia"/>
+          <w:lang w:val="en-US" w:eastAsia="zh-CN"/>
+        </w:rPr>
+        <w:t>EPROCESS结构体</w:t>
+      </w:r>
+    </w:p>
+    <w:p>
+      <w:pPr>
+        <w:numPr>
+          <w:ilvl w:val="0"/>
+          <w:numId w:val="2"/>
+        </w:numPr>
+        <w:rPr>
+          <w:rFonts w:hint="default"/>
+          <w:lang w:val="en-US" w:eastAsia="zh-CN"/>
+        </w:rPr>
+      </w:pPr>
+      <w:r>
+        <w:rPr>
+          <w:rFonts w:hint="eastAsia"/>
+          <w:lang w:val="en-US" w:eastAsia="zh-CN"/>
+        </w:rPr>
+        <w:t>一个或者多个线程</w:t>
+      </w:r>
+    </w:p>
+    <w:p>
+      <w:pPr>
+        <w:numPr>
+          <w:ilvl w:val="0"/>
+          <w:numId w:val="2"/>
+        </w:numPr>
+        <w:rPr>
+          <w:rFonts w:hint="default"/>
+          <w:lang w:val="en-US" w:eastAsia="zh-CN"/>
+        </w:rPr>
+      </w:pPr>
+      <w:r>
+        <w:rPr>
+          <w:rFonts w:hint="eastAsia"/>
+          <w:lang w:val="en-US" w:eastAsia="zh-CN"/>
+        </w:rPr>
+        <w:t>进程句柄表</w:t>
+      </w:r>
+    </w:p>
+    <w:p>
+      <w:pPr>
+        <w:numPr>
+          <w:ilvl w:val="0"/>
+          <w:numId w:val="2"/>
+        </w:numPr>
+        <w:rPr>
+          <w:rFonts w:hint="default"/>
+          <w:lang w:val="en-US" w:eastAsia="zh-CN"/>
+        </w:rPr>
+      </w:pPr>
+      <w:r>
+        <w:rPr>
+          <w:rFonts w:hint="eastAsia"/>
+          <w:lang w:val="en-US" w:eastAsia="zh-CN"/>
+        </w:rPr>
+        <w:t>CR3页目录基地址</w:t>
+      </w:r>
+    </w:p>
+    <w:p>
+      <w:pPr>
+        <w:numPr>
+          <w:ilvl w:val="0"/>
+          <w:numId w:val="2"/>
+        </w:numPr>
+        <w:rPr>
+          <w:rFonts w:hint="default"/>
+          <w:lang w:val="en-US" w:eastAsia="zh-CN"/>
+        </w:rPr>
+      </w:pPr>
+      <w:r>
+        <w:rPr>
+          <w:rFonts w:hint="eastAsia"/>
+          <w:lang w:val="en-US" w:eastAsia="zh-CN"/>
+        </w:rPr>
+        <w:t>PEB</w:t>
+      </w:r>
+    </w:p>
+    <w:p>
+      <w:pPr>
+        <w:numPr>
+          <w:ilvl w:val="0"/>
+          <w:numId w:val="2"/>
+        </w:numPr>
+        <w:rPr>
+          <w:rFonts w:hint="default"/>
+          <w:lang w:val="en-US" w:eastAsia="zh-CN"/>
+        </w:rPr>
+      </w:pPr>
+      <w:r>
+        <w:rPr>
+          <w:rFonts w:hint="eastAsia"/>
+          <w:lang w:val="en-US" w:eastAsia="zh-CN"/>
+        </w:rPr>
+        <w:t>访问令牌</w:t>
+      </w:r>
+    </w:p>
+    <w:p>
+      <w:pPr>
+        <w:widowControl w:val="0"/>
+        <w:numPr>
+          <w:ilvl w:val="0"/>
+          <w:numId w:val="0"/>
+        </w:numPr>
+        <w:jc w:val="both"/>
+        <w:rPr>
+          <w:rFonts w:hint="eastAsia"/>
+          <w:lang w:val="en-US" w:eastAsia="zh-CN"/>
+        </w:rPr>
+      </w:pPr>
+    </w:p>
+    <w:p>
+      <w:pPr>
+        <w:widowControl w:val="0"/>
+        <w:numPr>
+          <w:ilvl w:val="0"/>
+          <w:numId w:val="0"/>
+        </w:numPr>
+        <w:jc w:val="both"/>
+        <w:rPr>
+          <w:rFonts w:hint="eastAsia"/>
+          <w:lang w:val="en-US" w:eastAsia="zh-CN"/>
+        </w:rPr>
+      </w:pPr>
+      <w:r>
+        <w:rPr>
+          <w:rFonts w:hint="eastAsia"/>
+          <w:lang w:val="en-US" w:eastAsia="zh-CN"/>
+        </w:rPr>
+        <w:t>使用命令：</w:t>
+      </w:r>
+    </w:p>
+    <w:p>
+      <w:pPr>
+        <w:widowControl w:val="0"/>
+        <w:numPr>
+          <w:ilvl w:val="0"/>
+          <w:numId w:val="0"/>
+        </w:numPr>
+        <w:jc w:val="both"/>
+        <w:rPr>
+          <w:rFonts w:hint="eastAsia"/>
+          <w:lang w:val="en-US" w:eastAsia="zh-CN"/>
+        </w:rPr>
+      </w:pPr>
+      <w:r>
+        <w:rPr>
+          <w:rFonts w:hint="eastAsia"/>
+          <w:lang w:val="en-US" w:eastAsia="zh-CN"/>
+        </w:rPr>
+        <w:t>.process PID(代表所有进程) 0(代表要显示进程的属性) + [过滤条件]</w:t>
+      </w:r>
+    </w:p>
+    <w:p>
+      <w:pPr>
+        <w:widowControl w:val="0"/>
+        <w:numPr>
+          <w:ilvl w:val="0"/>
+          <w:numId w:val="0"/>
+        </w:numPr>
+        <w:jc w:val="both"/>
+        <w:rPr>
+          <w:rFonts w:hint="eastAsia"/>
+          <w:lang w:val="en-US" w:eastAsia="zh-CN"/>
+        </w:rPr>
+      </w:pPr>
+      <w:r>
+        <w:rPr>
+          <w:rFonts w:hint="eastAsia"/>
+          <w:lang w:val="en-US" w:eastAsia="zh-CN"/>
+        </w:rPr>
+        <w:t>ex: .process 0 0 notepad.exe</w:t>
+      </w:r>
+    </w:p>
+    <w:p>
+      <w:pPr>
+        <w:widowControl w:val="0"/>
+        <w:numPr>
+          <w:ilvl w:val="0"/>
+          <w:numId w:val="0"/>
+        </w:numPr>
+        <w:jc w:val="both"/>
+        <w:rPr>
+          <w:rFonts w:hint="eastAsia"/>
+          <w:lang w:val="en-US" w:eastAsia="zh-CN"/>
+        </w:rPr>
+      </w:pPr>
+    </w:p>
+    <w:p>
+      <w:pPr>
+        <w:widowControl w:val="0"/>
+        <w:numPr>
+          <w:ilvl w:val="0"/>
+          <w:numId w:val="0"/>
+        </w:numPr>
+        <w:jc w:val="both"/>
+        <w:rPr>
+          <w:rFonts w:hint="eastAsia"/>
+          <w:lang w:val="en-US" w:eastAsia="zh-CN"/>
+        </w:rPr>
+      </w:pPr>
+      <w:r>
+        <w:rPr>
+          <w:rFonts w:hint="eastAsia"/>
+          <w:lang w:val="en-US" w:eastAsia="zh-CN"/>
+        </w:rPr>
+        <w:t>进程Session ID, 是指该进程所在的windows会话(session id)的ID号，当有多个用户同时登录时，windows会为每个登录用户建立一个会话，每个会话有自己的Work Station和 Desktop。</w:t>
+      </w:r>
+    </w:p>
+    <w:p>
+      <w:pPr>
+        <w:widowControl w:val="0"/>
+        <w:numPr>
+          <w:ilvl w:val="0"/>
+          <w:numId w:val="0"/>
+        </w:numPr>
+        <w:jc w:val="both"/>
+        <w:rPr>
+          <w:rFonts w:hint="eastAsia"/>
+          <w:lang w:val="en-US" w:eastAsia="zh-CN"/>
+        </w:rPr>
+      </w:pPr>
+      <w:r>
+        <w:rPr>
+          <w:rFonts w:hint="eastAsia"/>
+          <w:lang w:val="en-US" w:eastAsia="zh-CN"/>
+        </w:rPr>
+        <w:t>windows XP, 当只有一个用户登录时，用户启动的程序和系统服务程序都运行在session 0。当切换到另一个用户后，系统会建立session 1。从Vista之后(server 2003, windows 7及之后)，</w:t>
+      </w:r>
+    </w:p>
+    <w:p>
+      <w:pPr>
+        <w:widowControl w:val="0"/>
+        <w:numPr>
+          <w:ilvl w:val="0"/>
+          <w:numId w:val="0"/>
+        </w:numPr>
+        <w:jc w:val="both"/>
+        <w:rPr>
+          <w:rFonts w:hint="eastAsia"/>
+          <w:lang w:val="en-US" w:eastAsia="zh-CN"/>
+        </w:rPr>
+      </w:pPr>
+      <w:r>
+        <w:rPr>
+          <w:rFonts w:hint="eastAsia"/>
+          <w:lang w:val="en-US" w:eastAsia="zh-CN"/>
+        </w:rPr>
+        <w:t>系统服务运行在session 0，当用户登录后，会创建另一个会话session 1, 在任务管理器可以看到两个CSRSS进程在运行。特殊的系统进程不属于任何会话。</w:t>
+      </w:r>
+    </w:p>
+    <w:p>
+      <w:pPr>
+        <w:widowControl w:val="0"/>
+        <w:numPr>
+          <w:ilvl w:val="0"/>
+          <w:numId w:val="0"/>
+        </w:numPr>
+        <w:jc w:val="both"/>
+        <w:rPr>
+          <w:rFonts w:hint="eastAsia"/>
+          <w:lang w:val="en-US" w:eastAsia="zh-CN"/>
+        </w:rPr>
+      </w:pPr>
+    </w:p>
+    <w:p>
+      <w:pPr>
+        <w:widowControl w:val="0"/>
+        <w:numPr>
+          <w:ilvl w:val="0"/>
+          <w:numId w:val="0"/>
+        </w:numPr>
+        <w:jc w:val="both"/>
+        <w:rPr>
+          <w:rFonts w:hint="eastAsia"/>
+          <w:lang w:val="en-US" w:eastAsia="zh-CN"/>
+        </w:rPr>
+      </w:pPr>
+      <w:r>
+        <w:rPr>
+          <w:rFonts w:hint="eastAsia"/>
+          <w:lang w:val="en-US" w:eastAsia="zh-CN"/>
+        </w:rPr>
+        <w:t>CR3(页目录基地址), X86(XP, 7, 8, 10等)下使用2-9-9-12(32位)分页模式，X64下使用9-9-9-9-12分页模式(48位)，如图所示：</w:t>
+      </w:r>
+    </w:p>
+    <w:p>
+      <w:pPr>
+        <w:widowControl w:val="0"/>
+        <w:numPr>
+          <w:ilvl w:val="0"/>
+          <w:numId w:val="0"/>
+        </w:numPr>
+        <w:jc w:val="both"/>
+        <w:rPr>
+          <w:rFonts w:hint="eastAsia"/>
+          <w:lang w:val="en-US" w:eastAsia="zh-CN"/>
+        </w:rPr>
+      </w:pPr>
+    </w:p>
+    <w:p>
+      <w:pPr>
+        <w:widowControl w:val="0"/>
+        <w:numPr>
+          <w:ilvl w:val="0"/>
+          <w:numId w:val="0"/>
+        </w:numPr>
+        <w:jc w:val="both"/>
+        <w:rPr>
+          <w:rFonts w:hint="default"/>
+          <w:lang w:val="en-US" w:eastAsia="zh-CN"/>
+        </w:rPr>
+      </w:pPr>
+    </w:p>
+    <w:p>
+      <w:pPr>
+        <w:widowControl w:val="0"/>
+        <w:numPr>
+          <w:ilvl w:val="0"/>
+          <w:numId w:val="0"/>
+        </w:numPr>
+        <w:jc w:val="both"/>
+        <w:rPr>
+          <w:rFonts w:hint="eastAsia"/>
+          <w:lang w:val="en-US" w:eastAsia="zh-CN"/>
+        </w:rPr>
+      </w:pPr>
+      <w:r>
+        <w:rPr>
+          <w:rFonts w:hint="eastAsia"/>
+          <w:lang w:val="en-US" w:eastAsia="zh-CN"/>
+        </w:rPr>
+        <w:t>WoW进程：</w:t>
+      </w:r>
+    </w:p>
+    <w:p>
+      <w:pPr>
+        <w:widowControl w:val="0"/>
+        <w:numPr>
+          <w:ilvl w:val="0"/>
+          <w:numId w:val="0"/>
+        </w:numPr>
+        <w:jc w:val="both"/>
+        <w:rPr>
+          <w:rFonts w:hint="eastAsia"/>
+          <w:lang w:val="en-US" w:eastAsia="zh-CN"/>
+        </w:rPr>
+      </w:pPr>
+      <w:r>
+        <w:rPr>
+          <w:rFonts w:hint="eastAsia"/>
+          <w:lang w:val="en-US" w:eastAsia="zh-CN"/>
+        </w:rPr>
+        <w:t>64位系统内核和驱动程序代码都是64位的，但用户空间的代码既存在32位又存在64位，针对运行在64位内核上的32位进程专门有一个名称，成为WoW进程。</w:t>
+      </w:r>
+    </w:p>
+    <w:p>
+      <w:pPr>
+        <w:widowControl w:val="0"/>
+        <w:numPr>
+          <w:ilvl w:val="0"/>
+          <w:numId w:val="0"/>
+        </w:numPr>
+        <w:jc w:val="both"/>
+        <w:rPr>
+          <w:rFonts w:hint="eastAsia"/>
+          <w:lang w:val="en-US" w:eastAsia="zh-CN"/>
+        </w:rPr>
+      </w:pPr>
+      <w:r>
+        <w:rPr>
+          <w:rFonts w:hint="eastAsia"/>
+          <w:lang w:val="en-US" w:eastAsia="zh-CN"/>
+        </w:rPr>
+        <w:t>32位程序需要使用老的32位WIN32API和一些库函数，所以在64位windows系统的目录里，存在SysWow64目录，里面专门用于存放32位版本的程序文件和动态链接库。而system32中存放的是64位的程序文件。</w:t>
+      </w:r>
+    </w:p>
+    <w:p>
+      <w:pPr>
+        <w:widowControl w:val="0"/>
+        <w:numPr>
+          <w:ilvl w:val="0"/>
+          <w:numId w:val="0"/>
+        </w:numPr>
+        <w:jc w:val="both"/>
+        <w:rPr>
+          <w:rFonts w:hint="eastAsia"/>
+          <w:lang w:val="en-US" w:eastAsia="zh-CN"/>
+        </w:rPr>
+      </w:pPr>
+      <w:r>
+        <w:rPr>
+          <w:rFonts w:hint="eastAsia"/>
+          <w:lang w:val="en-US" w:eastAsia="zh-CN"/>
+        </w:rPr>
+        <w:t>32位调试器无法调试64位程序，但64位调试器即可以调试32位又可以调试64位程序，windbg可以使用.effmach amd64|x86命令在两种模式下进行切换。</w:t>
+      </w:r>
+    </w:p>
+    <w:p>
+      <w:pPr>
+        <w:widowControl w:val="0"/>
+        <w:numPr>
+          <w:ilvl w:val="0"/>
+          <w:numId w:val="0"/>
+        </w:numPr>
+        <w:jc w:val="both"/>
+        <w:rPr>
+          <w:rFonts w:hint="eastAsia"/>
+          <w:lang w:val="en-US" w:eastAsia="zh-CN"/>
+        </w:rPr>
+      </w:pPr>
+      <w:r>
+        <w:rPr>
+          <w:rFonts w:hint="eastAsia"/>
+          <w:lang w:val="en-US" w:eastAsia="zh-CN"/>
+        </w:rPr>
+        <w:t>通过调试我们可以发现，在WoW进程中会加载两个NTDLL模块，一个是64位的，一个是32位的。WoW进程中的32位版本NTDLL.DLL在执行系统调用时，会调用特殊的Wow64SystemServiceCall函数，切换到64位的WoW转接层，从而进入64位内核调用具体实现。</w:t>
+      </w:r>
+    </w:p>
+    <w:p>
+      <w:pPr>
+        <w:widowControl w:val="0"/>
+        <w:numPr>
+          <w:ilvl w:val="0"/>
+          <w:numId w:val="0"/>
+        </w:numPr>
+        <w:jc w:val="both"/>
+        <w:rPr>
+          <w:rFonts w:hint="eastAsia"/>
+          <w:lang w:val="en-US" w:eastAsia="zh-CN"/>
+        </w:rPr>
+      </w:pPr>
+    </w:p>
+    <w:p>
+      <w:pPr>
+        <w:widowControl w:val="0"/>
+        <w:numPr>
+          <w:ilvl w:val="0"/>
+          <w:numId w:val="0"/>
+        </w:numPr>
+        <w:jc w:val="both"/>
+        <w:rPr>
+          <w:rFonts w:hint="eastAsia"/>
+          <w:lang w:val="en-US" w:eastAsia="zh-CN"/>
+        </w:rPr>
+      </w:pPr>
+      <w:r>
+        <w:rPr>
+          <w:rFonts w:hint="eastAsia"/>
+          <w:lang w:val="en-US" w:eastAsia="zh-CN"/>
+        </w:rPr>
+        <w:t>注册表的重定向：</w:t>
+      </w:r>
+    </w:p>
+    <w:p>
+      <w:pPr>
+        <w:widowControl w:val="0"/>
+        <w:numPr>
+          <w:ilvl w:val="0"/>
+          <w:numId w:val="0"/>
+        </w:numPr>
+        <w:jc w:val="both"/>
+        <w:rPr>
+          <w:rFonts w:hint="eastAsia"/>
+          <w:lang w:val="en-US" w:eastAsia="zh-CN"/>
+        </w:rPr>
+      </w:pPr>
+      <w:r>
+        <w:rPr>
+          <w:rFonts w:hint="eastAsia"/>
+          <w:lang w:val="en-US" w:eastAsia="zh-CN"/>
+        </w:rPr>
+        <w:t>在调试WoW进程时，如果需要查看或者修改注册表，处于多种原因，注册表有可能会被重定向到Wow6432Node。</w:t>
+      </w:r>
+    </w:p>
+    <w:p>
+      <w:pPr>
+        <w:widowControl w:val="0"/>
+        <w:numPr>
+          <w:ilvl w:val="0"/>
+          <w:numId w:val="0"/>
+        </w:numPr>
+        <w:jc w:val="both"/>
+        <w:rPr>
+          <w:rFonts w:hint="eastAsia"/>
+          <w:lang w:val="en-US" w:eastAsia="zh-CN"/>
+        </w:rPr>
+      </w:pPr>
+    </w:p>
+    <w:p>
+      <w:pPr>
+        <w:widowControl w:val="0"/>
+        <w:numPr>
+          <w:ilvl w:val="0"/>
+          <w:numId w:val="0"/>
+        </w:numPr>
+        <w:jc w:val="both"/>
+        <w:rPr>
+          <w:rFonts w:hint="eastAsia"/>
+          <w:lang w:val="en-US" w:eastAsia="zh-CN"/>
+        </w:rPr>
+      </w:pPr>
+      <w:r>
+        <w:rPr>
+          <w:rFonts w:hint="eastAsia"/>
+          <w:lang w:val="en-US" w:eastAsia="zh-CN"/>
+        </w:rPr>
+        <w:t>文件重定向：</w:t>
+      </w:r>
+    </w:p>
+    <w:p>
+      <w:pPr>
+        <w:widowControl w:val="0"/>
+        <w:numPr>
+          <w:ilvl w:val="0"/>
+          <w:numId w:val="0"/>
+        </w:numPr>
+        <w:jc w:val="both"/>
+        <w:rPr>
+          <w:rFonts w:hint="default"/>
+          <w:lang w:val="en-US" w:eastAsia="zh-CN"/>
+        </w:rPr>
+      </w:pPr>
+      <w:r>
+        <w:rPr>
+          <w:rFonts w:hint="eastAsia"/>
+          <w:lang w:val="en-US" w:eastAsia="zh-CN"/>
+        </w:rPr>
+        <w:t>在WoW进程中，存在两个NTDLL.DLL，当32位的WoW进程访问系统文件目录时，会被自动重定位到SysWOW64目录。</w:t>
+      </w:r>
+    </w:p>
+    <w:p>
+      <w:pPr>
+        <w:widowControl w:val="0"/>
+        <w:numPr>
+          <w:ilvl w:val="0"/>
+          <w:numId w:val="0"/>
+        </w:numPr>
+        <w:jc w:val="both"/>
+        <w:rPr>
+          <w:rFonts w:hint="eastAsia"/>
+          <w:lang w:val="en-US" w:eastAsia="zh-CN"/>
+        </w:rPr>
+      </w:pPr>
+    </w:p>
+    <w:p>
+      <w:pPr>
+        <w:widowControl w:val="0"/>
+        <w:numPr>
+          <w:ilvl w:val="0"/>
+          <w:numId w:val="0"/>
+        </w:numPr>
+        <w:jc w:val="both"/>
+        <w:rPr>
+          <w:rFonts w:hint="eastAsia"/>
+          <w:lang w:val="en-US" w:eastAsia="zh-CN"/>
+        </w:rPr>
+      </w:pPr>
+      <w:r>
+        <w:rPr>
+          <w:rFonts w:hint="eastAsia"/>
+          <w:lang w:val="en-US" w:eastAsia="zh-CN"/>
+        </w:rPr>
+        <w:t>注册表的反射：</w:t>
+      </w:r>
+    </w:p>
+    <w:p>
+      <w:pPr>
+        <w:widowControl w:val="0"/>
+        <w:numPr>
+          <w:ilvl w:val="0"/>
+          <w:numId w:val="0"/>
+        </w:numPr>
+        <w:jc w:val="both"/>
+        <w:rPr>
+          <w:rFonts w:hint="eastAsia"/>
+          <w:lang w:val="en-US" w:eastAsia="zh-CN"/>
+        </w:rPr>
+      </w:pPr>
+      <w:r>
+        <w:rPr>
+          <w:rFonts w:hint="eastAsia"/>
+          <w:lang w:val="en-US" w:eastAsia="zh-CN"/>
+        </w:rPr>
+        <w:t>有些COM组件既有32位版本，又有64位版本。来自任何一方的修改都会自动更新到另一边。这样的表键如下：</w:t>
+      </w:r>
+    </w:p>
+    <w:p>
+      <w:pPr>
+        <w:widowControl w:val="0"/>
+        <w:numPr>
+          <w:ilvl w:val="0"/>
+          <w:numId w:val="0"/>
+        </w:numPr>
+        <w:jc w:val="both"/>
+        <w:rPr>
+          <w:rFonts w:hint="eastAsia"/>
+          <w:lang w:val="en-US" w:eastAsia="zh-CN"/>
+        </w:rPr>
+      </w:pPr>
+      <w:r>
+        <w:rPr>
+          <w:rFonts w:hint="eastAsia"/>
+          <w:lang w:val="en-US" w:eastAsia="zh-CN"/>
+        </w:rPr>
+        <w:t>HKLM\SoftWare\Classes;</w:t>
+      </w:r>
+    </w:p>
+    <w:p>
+      <w:pPr>
+        <w:widowControl w:val="0"/>
+        <w:numPr>
+          <w:ilvl w:val="0"/>
+          <w:numId w:val="0"/>
+        </w:numPr>
+        <w:jc w:val="both"/>
+        <w:rPr>
+          <w:rFonts w:hint="eastAsia"/>
+          <w:lang w:val="en-US" w:eastAsia="zh-CN"/>
+        </w:rPr>
+      </w:pPr>
+      <w:r>
+        <w:rPr>
+          <w:rFonts w:hint="eastAsia"/>
+          <w:lang w:val="en-US" w:eastAsia="zh-CN"/>
+        </w:rPr>
+        <w:t>HKLM\SoftWare\Ole;</w:t>
+      </w:r>
+    </w:p>
+    <w:p>
+      <w:pPr>
+        <w:widowControl w:val="0"/>
+        <w:numPr>
+          <w:ilvl w:val="0"/>
+          <w:numId w:val="0"/>
+        </w:numPr>
+        <w:jc w:val="both"/>
+        <w:rPr>
+          <w:rFonts w:hint="eastAsia"/>
+          <w:lang w:val="en-US" w:eastAsia="zh-CN"/>
+        </w:rPr>
+      </w:pPr>
+      <w:r>
+        <w:rPr>
+          <w:rFonts w:hint="eastAsia"/>
+          <w:lang w:val="en-US" w:eastAsia="zh-CN"/>
+        </w:rPr>
+        <w:t>HKLM\SoftWare\Rpc;</w:t>
+      </w:r>
+    </w:p>
+    <w:p>
+      <w:pPr>
+        <w:widowControl w:val="0"/>
+        <w:numPr>
+          <w:ilvl w:val="0"/>
+          <w:numId w:val="0"/>
+        </w:numPr>
+        <w:jc w:val="both"/>
+        <w:rPr>
+          <w:rFonts w:hint="eastAsia"/>
+          <w:lang w:val="en-US" w:eastAsia="zh-CN"/>
+        </w:rPr>
+      </w:pPr>
+      <w:r>
+        <w:rPr>
+          <w:rFonts w:hint="eastAsia"/>
+          <w:lang w:val="en-US" w:eastAsia="zh-CN"/>
+        </w:rPr>
+        <w:t>HKLM\SoftWare\Com3;</w:t>
+      </w:r>
+    </w:p>
+    <w:p>
+      <w:pPr>
+        <w:widowControl w:val="0"/>
+        <w:numPr>
+          <w:ilvl w:val="0"/>
+          <w:numId w:val="0"/>
+        </w:numPr>
+        <w:jc w:val="both"/>
+        <w:rPr>
+          <w:rFonts w:hint="eastAsia"/>
+          <w:lang w:val="en-US" w:eastAsia="zh-CN"/>
+        </w:rPr>
+      </w:pPr>
+      <w:r>
+        <w:rPr>
+          <w:rFonts w:hint="eastAsia"/>
+          <w:lang w:val="en-US" w:eastAsia="zh-CN"/>
+        </w:rPr>
+        <w:t>HKLM\SoftWare\EventSystem;</w:t>
+      </w:r>
+    </w:p>
+    <w:p>
+      <w:pPr>
+        <w:widowControl w:val="0"/>
+        <w:numPr>
+          <w:ilvl w:val="0"/>
+          <w:numId w:val="0"/>
+        </w:numPr>
+        <w:jc w:val="both"/>
+        <w:rPr>
+          <w:rFonts w:hint="default"/>
+          <w:lang w:val="en-US" w:eastAsia="zh-CN"/>
+        </w:rPr>
+      </w:pPr>
+      <w:r>
+        <w:rPr>
+          <w:rFonts w:hint="eastAsia"/>
+          <w:lang w:val="en-US" w:eastAsia="zh-CN"/>
+        </w:rPr>
+        <w:t>HKLM\SoftWare\CLSID;(只适用于进程外组件)</w:t>
+      </w:r>
+    </w:p>
+    <w:p>
+      <w:pPr>
+        <w:widowControl w:val="0"/>
+        <w:numPr>
+          <w:ilvl w:val="0"/>
+          <w:numId w:val="0"/>
+        </w:numPr>
+        <w:jc w:val="both"/>
+        <w:rPr>
+          <w:rFonts w:hint="eastAsia"/>
+          <w:lang w:val="en-US" w:eastAsia="zh-CN"/>
+        </w:rPr>
+      </w:pPr>
+    </w:p>
+    <w:p>
+      <w:pPr>
+        <w:widowControl w:val="0"/>
+        <w:numPr>
+          <w:ilvl w:val="0"/>
+          <w:numId w:val="0"/>
+        </w:numPr>
+        <w:jc w:val="both"/>
+        <w:rPr>
+          <w:rFonts w:hint="eastAsia"/>
+          <w:lang w:val="en-US" w:eastAsia="zh-CN"/>
+        </w:rPr>
+      </w:pPr>
+      <w:r>
+        <w:rPr>
+          <w:rFonts w:hint="eastAsia"/>
+          <w:lang w:val="en-US" w:eastAsia="zh-CN"/>
+        </w:rPr>
+        <w:t>创建进程的过程：</w:t>
+      </w:r>
+    </w:p>
+    <w:p>
+      <w:pPr>
+        <w:widowControl w:val="0"/>
+        <w:numPr>
+          <w:ilvl w:val="0"/>
+          <w:numId w:val="3"/>
+        </w:numPr>
+        <w:jc w:val="both"/>
+        <w:rPr>
+          <w:rFonts w:hint="default"/>
+          <w:lang w:val="en-US" w:eastAsia="zh-CN"/>
+        </w:rPr>
+      </w:pPr>
+      <w:r>
+        <w:rPr>
+          <w:rFonts w:hint="eastAsia"/>
+          <w:lang w:val="en-US" w:eastAsia="zh-CN"/>
+        </w:rPr>
+        <w:t>在父进程的用户空间打开要执行的可执行文件镜像，确定其名称，类型和系统的设置选项。</w:t>
+      </w:r>
+    </w:p>
+    <w:p>
+      <w:pPr>
+        <w:widowControl w:val="0"/>
+        <w:numPr>
+          <w:ilvl w:val="0"/>
+          <w:numId w:val="3"/>
+        </w:numPr>
+        <w:jc w:val="both"/>
+        <w:rPr>
+          <w:rFonts w:hint="default"/>
+          <w:lang w:val="en-US" w:eastAsia="zh-CN"/>
+        </w:rPr>
+      </w:pPr>
+      <w:r>
+        <w:rPr>
+          <w:rFonts w:hint="eastAsia"/>
+          <w:lang w:val="en-US" w:eastAsia="zh-CN"/>
+        </w:rPr>
+        <w:t>进入父进程的内核空间位新进程创建EPROCESS结构体，进程地址空间，KPROCESS结构体以及PEB。</w:t>
+      </w:r>
+    </w:p>
+    <w:p>
+      <w:pPr>
+        <w:widowControl w:val="0"/>
+        <w:numPr>
+          <w:ilvl w:val="0"/>
+          <w:numId w:val="3"/>
+        </w:numPr>
+        <w:jc w:val="both"/>
+        <w:rPr>
+          <w:rFonts w:hint="default"/>
+          <w:lang w:val="en-US" w:eastAsia="zh-CN"/>
+        </w:rPr>
+      </w:pPr>
+      <w:r>
+        <w:rPr>
+          <w:rFonts w:hint="eastAsia"/>
+          <w:lang w:val="en-US" w:eastAsia="zh-CN"/>
+        </w:rPr>
+        <w:t>以挂起方式创建线程</w:t>
+      </w:r>
+    </w:p>
+    <w:p>
+      <w:pPr>
+        <w:widowControl w:val="0"/>
+        <w:numPr>
+          <w:ilvl w:val="0"/>
+          <w:numId w:val="3"/>
+        </w:numPr>
+        <w:jc w:val="both"/>
+        <w:rPr>
+          <w:rFonts w:hint="default"/>
+          <w:lang w:val="en-US" w:eastAsia="zh-CN"/>
+        </w:rPr>
+      </w:pPr>
+      <w:r>
+        <w:rPr>
+          <w:rFonts w:hint="eastAsia"/>
+          <w:lang w:val="en-US" w:eastAsia="zh-CN"/>
+        </w:rPr>
+        <w:t>通知子系统服务程序，对于windows应用程序，通知子系统服务进程(CSRSS)</w:t>
+      </w:r>
+    </w:p>
+    <w:p>
+      <w:pPr>
+        <w:widowControl w:val="0"/>
+        <w:numPr>
+          <w:ilvl w:val="0"/>
+          <w:numId w:val="3"/>
+        </w:numPr>
+        <w:ind w:left="0" w:leftChars="0" w:firstLine="0" w:firstLineChars="0"/>
+        <w:jc w:val="both"/>
+        <w:rPr>
+          <w:rFonts w:hint="default"/>
+          <w:lang w:val="en-US" w:eastAsia="zh-CN"/>
+        </w:rPr>
+      </w:pPr>
+      <w:r>
+        <w:rPr>
+          <w:rFonts w:hint="eastAsia"/>
+          <w:lang w:val="en-US" w:eastAsia="zh-CN"/>
+        </w:rPr>
+        <w:t>初始线程开始在内核空间执行。</w:t>
+      </w:r>
+    </w:p>
+    <w:p>
+      <w:pPr>
+        <w:widowControl w:val="0"/>
+        <w:numPr>
+          <w:ilvl w:val="0"/>
+          <w:numId w:val="3"/>
+        </w:numPr>
+        <w:ind w:left="0" w:leftChars="0" w:firstLine="0" w:firstLineChars="0"/>
+        <w:jc w:val="both"/>
+        <w:rPr>
+          <w:rFonts w:hint="default"/>
+          <w:lang w:val="en-US" w:eastAsia="zh-CN"/>
+        </w:rPr>
+      </w:pPr>
+      <w:r>
+        <w:rPr>
+          <w:rFonts w:hint="eastAsia"/>
+          <w:lang w:val="en-US" w:eastAsia="zh-CN"/>
+        </w:rPr>
+        <w:t>通过APC机制，在新进程自己的用户空间中执行初始化动作，通过NTDLL.DLL的加载器加载进程所依赖的DLL.</w:t>
+      </w:r>
+    </w:p>
+    <w:p>
+      <w:pPr>
+        <w:widowControl w:val="0"/>
+        <w:numPr>
+          <w:numId w:val="0"/>
+        </w:numPr>
+        <w:jc w:val="both"/>
+        <w:rPr>
+          <w:rFonts w:hint="eastAsia"/>
+          <w:lang w:val="en-US" w:eastAsia="zh-CN"/>
+        </w:rPr>
+      </w:pPr>
+    </w:p>
+    <w:p>
+      <w:pPr>
+        <w:widowControl w:val="0"/>
+        <w:numPr>
+          <w:numId w:val="0"/>
+        </w:numPr>
+        <w:jc w:val="both"/>
+        <w:rPr>
+          <w:rFonts w:hint="eastAsia"/>
+          <w:lang w:val="en-US" w:eastAsia="zh-CN"/>
+        </w:rPr>
+      </w:pPr>
+      <w:r>
+        <w:rPr>
+          <w:rFonts w:hint="eastAsia"/>
+          <w:lang w:val="en-US" w:eastAsia="zh-CN"/>
+        </w:rPr>
+        <w:t>最小进程：</w:t>
+      </w:r>
+    </w:p>
+    <w:p>
+      <w:pPr>
+        <w:widowControl w:val="0"/>
+        <w:numPr>
+          <w:numId w:val="0"/>
+        </w:numPr>
+        <w:jc w:val="both"/>
+        <w:rPr>
+          <w:rFonts w:hint="eastAsia"/>
+          <w:lang w:val="en-US" w:eastAsia="zh-CN"/>
+        </w:rPr>
+      </w:pPr>
+      <w:r>
+        <w:rPr>
+          <w:rFonts w:hint="eastAsia"/>
+          <w:lang w:val="en-US" w:eastAsia="zh-CN"/>
+        </w:rPr>
+        <w:t>最小进程是指在创建进程时，指定特殊标志，只创建进程空间，无需向进程空间添加内容。</w:t>
+      </w:r>
+    </w:p>
+    <w:p>
+      <w:pPr>
+        <w:widowControl w:val="0"/>
+        <w:numPr>
+          <w:numId w:val="0"/>
+        </w:numPr>
+        <w:jc w:val="both"/>
+        <w:rPr>
+          <w:rFonts w:hint="eastAsia"/>
+          <w:lang w:val="en-US" w:eastAsia="zh-CN"/>
+        </w:rPr>
+      </w:pPr>
+      <w:r>
+        <w:rPr>
+          <w:rFonts w:hint="eastAsia"/>
+          <w:lang w:val="en-US" w:eastAsia="zh-CN"/>
+        </w:rPr>
+        <w:t>注册表进程，其主要作用是缓存注册表数据，以便提高注册表的访问效率，降低与注册表有关的内存开销。</w:t>
+      </w:r>
+    </w:p>
+    <w:p>
+      <w:pPr>
+        <w:widowControl w:val="0"/>
+        <w:numPr>
+          <w:numId w:val="0"/>
+        </w:numPr>
+        <w:jc w:val="both"/>
+        <w:rPr>
+          <w:rFonts w:hint="eastAsia"/>
+          <w:lang w:val="en-US" w:eastAsia="zh-CN"/>
+        </w:rPr>
+      </w:pPr>
+    </w:p>
+    <w:p>
+      <w:pPr>
+        <w:widowControl w:val="0"/>
+        <w:numPr>
+          <w:numId w:val="0"/>
+        </w:numPr>
+        <w:jc w:val="both"/>
+        <w:rPr>
+          <w:rFonts w:hint="eastAsia"/>
+          <w:lang w:val="en-US" w:eastAsia="zh-CN"/>
+        </w:rPr>
+      </w:pPr>
+      <w:r>
+        <w:rPr>
+          <w:rFonts w:hint="eastAsia"/>
+          <w:lang w:val="en-US" w:eastAsia="zh-CN"/>
+        </w:rPr>
+        <w:t>任务管理器：</w:t>
+      </w:r>
+    </w:p>
+    <w:p>
+      <w:pPr>
+        <w:widowControl w:val="0"/>
+        <w:numPr>
+          <w:numId w:val="0"/>
+        </w:numPr>
+        <w:jc w:val="both"/>
+        <w:rPr>
+          <w:rFonts w:hint="default"/>
+          <w:lang w:val="en-US" w:eastAsia="zh-CN"/>
+        </w:rPr>
+      </w:pPr>
+      <w:r>
+        <w:rPr>
+          <w:rFonts w:hint="eastAsia"/>
+          <w:lang w:val="en-US" w:eastAsia="zh-CN"/>
+        </w:rPr>
+        <w:t>系统空闲进程（IDLE）进程的进程ID总是为0，该进程的线程数等于系统中的总的CPU的个数。</w:t>
       </w:r>
       <w:bookmarkStart w:id="0" w:name="_GoBack"/>
       <w:bookmarkEnd w:id="0"/>
     </w:p>
     <w:p>
       <w:pPr>
-        <w:rPr>
-          <w:rFonts w:hint="default"/>
-          <w:lang w:val="en-US" w:eastAsia="zh-CN"/>
-        </w:rPr>
-      </w:pPr>
-    </w:p>
-    <w:p>
-      <w:pPr>
-        <w:rPr>
-          <w:rFonts w:hint="default"/>
-          <w:lang w:val="en-US" w:eastAsia="zh-CN"/>
-        </w:rPr>
-      </w:pPr>
-      <w:r>
-        <w:rPr>
-          <w:rFonts w:hint="eastAsia"/>
-          <w:lang w:val="en-US" w:eastAsia="zh-CN"/>
-        </w:rPr>
-        <w:t>处理器通电开始运行或复位后处于实模式，CR0控制寄存器的PE(Protection Enable)标志用来控制处理器是处于实模式还是保护模式。EFLAGS标志寄存器的VM标志用来控制是在虚拟8086模式还是保护模式(之前在逆向函数过程中, 会经常看见对应标志位)，EFER寄存器(Extend Feature Register)的LME(Long Mode Enable)用来启用IA-32e模式.</w:t>
-      </w:r>
-    </w:p>
-    <w:p>
-      <w:pPr>
-        <w:rPr>
-          <w:rFonts w:hint="default"/>
-          <w:lang w:val="en-US" w:eastAsia="zh-CN"/>
-        </w:rPr>
-      </w:pPr>
-    </w:p>
-    <w:p>
-      <w:pPr>
-        <w:rPr>
-          <w:rFonts w:hint="eastAsia"/>
-          <w:lang w:val="en-US" w:eastAsia="zh-CN"/>
-        </w:rPr>
-      </w:pPr>
-      <w:r>
-        <w:rPr>
-          <w:rFonts w:hint="eastAsia"/>
-          <w:lang w:val="en-US" w:eastAsia="zh-CN"/>
-        </w:rPr>
-        <w:t>进程资源：</w:t>
-      </w:r>
-    </w:p>
-    <w:p>
-      <w:pPr>
-        <w:numPr>
-          <w:ilvl w:val="0"/>
-          <w:numId w:val="2"/>
-        </w:numPr>
-        <w:rPr>
-          <w:rFonts w:hint="default"/>
-          <w:lang w:val="en-US" w:eastAsia="zh-CN"/>
-        </w:rPr>
-      </w:pPr>
-      <w:r>
-        <w:rPr>
-          <w:rFonts w:hint="eastAsia"/>
-          <w:lang w:val="en-US" w:eastAsia="zh-CN"/>
-        </w:rPr>
-        <w:t>虚拟地址空间</w:t>
-      </w:r>
-    </w:p>
-    <w:p>
-      <w:pPr>
-        <w:numPr>
-          <w:ilvl w:val="0"/>
-          <w:numId w:val="2"/>
-        </w:numPr>
-        <w:rPr>
-          <w:rFonts w:hint="default"/>
-          <w:lang w:val="en-US" w:eastAsia="zh-CN"/>
-        </w:rPr>
-      </w:pPr>
-      <w:r>
-        <w:rPr>
-          <w:rFonts w:hint="eastAsia"/>
-          <w:lang w:val="en-US" w:eastAsia="zh-CN"/>
-        </w:rPr>
-        <w:t>进程ID</w:t>
-      </w:r>
-    </w:p>
-    <w:p>
-      <w:pPr>
-        <w:numPr>
-          <w:ilvl w:val="0"/>
-          <w:numId w:val="2"/>
-        </w:numPr>
-        <w:rPr>
-          <w:rFonts w:hint="default"/>
-          <w:lang w:val="en-US" w:eastAsia="zh-CN"/>
-        </w:rPr>
-      </w:pPr>
-      <w:r>
-        <w:rPr>
-          <w:rFonts w:hint="eastAsia"/>
-          <w:lang w:val="en-US" w:eastAsia="zh-CN"/>
-        </w:rPr>
-        <w:t>可执行文件镜像</w:t>
-      </w:r>
-    </w:p>
-    <w:p>
-      <w:pPr>
-        <w:numPr>
-          <w:ilvl w:val="0"/>
-          <w:numId w:val="2"/>
-        </w:numPr>
-        <w:rPr>
-          <w:rFonts w:hint="default"/>
-          <w:lang w:val="en-US" w:eastAsia="zh-CN"/>
-        </w:rPr>
-      </w:pPr>
-      <w:r>
-        <w:rPr>
-          <w:rFonts w:hint="eastAsia"/>
-          <w:lang w:val="en-US" w:eastAsia="zh-CN"/>
-        </w:rPr>
-        <w:t>EPROCESS结构体</w:t>
-      </w:r>
-    </w:p>
-    <w:p>
-      <w:pPr>
-        <w:numPr>
-          <w:ilvl w:val="0"/>
-          <w:numId w:val="2"/>
-        </w:numPr>
-        <w:rPr>
-          <w:rFonts w:hint="default"/>
-          <w:lang w:val="en-US" w:eastAsia="zh-CN"/>
-        </w:rPr>
-      </w:pPr>
-      <w:r>
-        <w:rPr>
-          <w:rFonts w:hint="eastAsia"/>
-          <w:lang w:val="en-US" w:eastAsia="zh-CN"/>
-        </w:rPr>
-        <w:t>一个或者多个线程</w:t>
-      </w:r>
-    </w:p>
-    <w:p>
-      <w:pPr>
-        <w:numPr>
-          <w:ilvl w:val="0"/>
-          <w:numId w:val="2"/>
-        </w:numPr>
-        <w:rPr>
-          <w:rFonts w:hint="default"/>
-          <w:lang w:val="en-US" w:eastAsia="zh-CN"/>
-        </w:rPr>
-      </w:pPr>
-      <w:r>
-        <w:rPr>
-          <w:rFonts w:hint="eastAsia"/>
-          <w:lang w:val="en-US" w:eastAsia="zh-CN"/>
-        </w:rPr>
-        <w:t>进程句柄表</w:t>
-      </w:r>
-    </w:p>
-    <w:p>
-      <w:pPr>
-        <w:numPr>
-          <w:ilvl w:val="0"/>
-          <w:numId w:val="2"/>
-        </w:numPr>
-        <w:rPr>
-          <w:rFonts w:hint="default"/>
-          <w:lang w:val="en-US" w:eastAsia="zh-CN"/>
-        </w:rPr>
-      </w:pPr>
-      <w:r>
-        <w:rPr>
-          <w:rFonts w:hint="eastAsia"/>
-          <w:lang w:val="en-US" w:eastAsia="zh-CN"/>
-        </w:rPr>
-        <w:t>CR3页目录基地址</w:t>
-      </w:r>
-    </w:p>
-    <w:p>
-      <w:pPr>
-        <w:numPr>
-          <w:ilvl w:val="0"/>
-          <w:numId w:val="2"/>
-        </w:numPr>
-        <w:rPr>
-          <w:rFonts w:hint="default"/>
-          <w:lang w:val="en-US" w:eastAsia="zh-CN"/>
-        </w:rPr>
-      </w:pPr>
-      <w:r>
-        <w:rPr>
-          <w:rFonts w:hint="eastAsia"/>
-          <w:lang w:val="en-US" w:eastAsia="zh-CN"/>
-        </w:rPr>
-        <w:t>PEB</w:t>
-      </w:r>
-    </w:p>
-    <w:p>
-      <w:pPr>
-        <w:numPr>
-          <w:ilvl w:val="0"/>
-          <w:numId w:val="2"/>
-        </w:numPr>
-        <w:rPr>
-          <w:rFonts w:hint="default"/>
-          <w:lang w:val="en-US" w:eastAsia="zh-CN"/>
-        </w:rPr>
-      </w:pPr>
-      <w:r>
-        <w:rPr>
-          <w:rFonts w:hint="eastAsia"/>
-          <w:lang w:val="en-US" w:eastAsia="zh-CN"/>
-        </w:rPr>
-        <w:t>访问令牌</w:t>
-      </w:r>
-    </w:p>
-    <w:p>
-      <w:pPr>
-        <w:widowControl w:val="0"/>
-        <w:numPr>
-          <w:numId w:val="0"/>
-        </w:numPr>
-        <w:jc w:val="both"/>
-        <w:rPr>
-          <w:rFonts w:hint="eastAsia"/>
-          <w:lang w:val="en-US" w:eastAsia="zh-CN"/>
-        </w:rPr>
-      </w:pPr>
-    </w:p>
-    <w:p>
-      <w:pPr>
-        <w:widowControl w:val="0"/>
-        <w:numPr>
-          <w:numId w:val="0"/>
-        </w:numPr>
-        <w:jc w:val="both"/>
-        <w:rPr>
-          <w:rFonts w:hint="eastAsia"/>
-          <w:lang w:val="en-US" w:eastAsia="zh-CN"/>
-        </w:rPr>
-      </w:pPr>
-      <w:r>
-        <w:rPr>
-          <w:rFonts w:hint="eastAsia"/>
-          <w:lang w:val="en-US" w:eastAsia="zh-CN"/>
-        </w:rPr>
-        <w:t>使用命令：</w:t>
-      </w:r>
-    </w:p>
-    <w:p>
-      <w:pPr>
-        <w:widowControl w:val="0"/>
-        <w:numPr>
-          <w:numId w:val="0"/>
-        </w:numPr>
-        <w:jc w:val="both"/>
-        <w:rPr>
-          <w:rFonts w:hint="eastAsia"/>
-          <w:lang w:val="en-US" w:eastAsia="zh-CN"/>
-        </w:rPr>
-      </w:pPr>
-      <w:r>
-        <w:rPr>
-          <w:rFonts w:hint="eastAsia"/>
-          <w:lang w:val="en-US" w:eastAsia="zh-CN"/>
-        </w:rPr>
-        <w:t>.process PID(代表所有进程) 0(代表要显示进程的属性) + [过滤条件]</w:t>
-      </w:r>
-    </w:p>
-    <w:p>
-      <w:pPr>
-        <w:widowControl w:val="0"/>
-        <w:numPr>
-          <w:numId w:val="0"/>
-        </w:numPr>
-        <w:jc w:val="both"/>
-        <w:rPr>
-          <w:rFonts w:hint="eastAsia"/>
-          <w:lang w:val="en-US" w:eastAsia="zh-CN"/>
-        </w:rPr>
-      </w:pPr>
-      <w:r>
-        <w:rPr>
-          <w:rFonts w:hint="eastAsia"/>
-          <w:lang w:val="en-US" w:eastAsia="zh-CN"/>
-        </w:rPr>
-        <w:t>ex: .process 0 0 notepad.exe</w:t>
-      </w:r>
-    </w:p>
-    <w:p>
-      <w:pPr>
-        <w:widowControl w:val="0"/>
-        <w:numPr>
-          <w:numId w:val="0"/>
-        </w:numPr>
-        <w:jc w:val="both"/>
-        <w:rPr>
-          <w:rFonts w:hint="eastAsia"/>
-          <w:lang w:val="en-US" w:eastAsia="zh-CN"/>
-        </w:rPr>
-      </w:pPr>
-    </w:p>
-    <w:p>
-      <w:pPr>
-        <w:widowControl w:val="0"/>
-        <w:numPr>
-          <w:numId w:val="0"/>
-        </w:numPr>
-        <w:jc w:val="both"/>
-        <w:rPr>
-          <w:rFonts w:hint="eastAsia"/>
-          <w:lang w:val="en-US" w:eastAsia="zh-CN"/>
-        </w:rPr>
-      </w:pPr>
-      <w:r>
-        <w:rPr>
-          <w:rFonts w:hint="eastAsia"/>
-          <w:lang w:val="en-US" w:eastAsia="zh-CN"/>
-        </w:rPr>
-        <w:t>进程Session ID, 是指该进程所在的windows会话(session id)的ID号，当有多个用户同时登录时，windows会为每个登录用户建立一个会话，每个会话有自己的Work Station和 Desktop。</w:t>
-      </w:r>
-    </w:p>
-    <w:p>
-      <w:pPr>
-        <w:widowControl w:val="0"/>
-        <w:numPr>
-          <w:numId w:val="0"/>
-        </w:numPr>
-        <w:jc w:val="both"/>
-        <w:rPr>
-          <w:rFonts w:hint="eastAsia"/>
-          <w:lang w:val="en-US" w:eastAsia="zh-CN"/>
-        </w:rPr>
-      </w:pPr>
-      <w:r>
-        <w:rPr>
-          <w:rFonts w:hint="eastAsia"/>
-          <w:lang w:val="en-US" w:eastAsia="zh-CN"/>
-        </w:rPr>
-        <w:t>windows XP, 当只有一个用户登录时，用户启动的程序和系统服务程序都运行在session 0。当切换到另一个用户后，系统会建立session 1。从Vista之后(server 2003, windows 7及之后)，</w:t>
-      </w:r>
-    </w:p>
-    <w:p>
-      <w:pPr>
-        <w:widowControl w:val="0"/>
-        <w:numPr>
-          <w:numId w:val="0"/>
-        </w:numPr>
-        <w:jc w:val="both"/>
-        <w:rPr>
-          <w:rFonts w:hint="eastAsia"/>
-          <w:lang w:val="en-US" w:eastAsia="zh-CN"/>
-        </w:rPr>
-      </w:pPr>
-      <w:r>
-        <w:rPr>
-          <w:rFonts w:hint="eastAsia"/>
-          <w:lang w:val="en-US" w:eastAsia="zh-CN"/>
-        </w:rPr>
-        <w:t>系统服务运行在session 0，当用户登录后，会创建另一个会话session 1, 在任务管理器可以看到两个CSRSS进程在运行。特殊的系统进程不属于任何会话。</w:t>
-      </w:r>
-    </w:p>
-    <w:p>
-      <w:pPr>
-        <w:widowControl w:val="0"/>
-        <w:numPr>
-          <w:numId w:val="0"/>
-        </w:numPr>
-        <w:jc w:val="both"/>
-        <w:rPr>
-          <w:rFonts w:hint="eastAsia"/>
-          <w:lang w:val="en-US" w:eastAsia="zh-CN"/>
-        </w:rPr>
-      </w:pPr>
-    </w:p>
-    <w:p>
-      <w:pPr>
-        <w:widowControl w:val="0"/>
-        <w:numPr>
-          <w:numId w:val="0"/>
-        </w:numPr>
-        <w:jc w:val="both"/>
-        <w:rPr>
-          <w:rFonts w:hint="eastAsia"/>
-          <w:lang w:val="en-US" w:eastAsia="zh-CN"/>
-        </w:rPr>
-      </w:pPr>
-      <w:r>
-        <w:rPr>
-          <w:rFonts w:hint="eastAsia"/>
-          <w:lang w:val="en-US" w:eastAsia="zh-CN"/>
-        </w:rPr>
-        <w:t>CR3(页目录基地址), X86(XP, 7, 8, 10等)下使用2-9-9-12(32位)分页模式，X64下使用9-9-9-9-12分页模式(48位)，如图所示：</w:t>
-      </w:r>
-    </w:p>
-    <w:p>
-      <w:pPr>
-        <w:widowControl w:val="0"/>
-        <w:numPr>
-          <w:numId w:val="0"/>
-        </w:numPr>
-        <w:jc w:val="both"/>
-        <w:rPr>
-          <w:rFonts w:hint="eastAsia"/>
-          <w:lang w:val="en-US" w:eastAsia="zh-CN"/>
-        </w:rPr>
-      </w:pPr>
-    </w:p>
-    <w:p>
-      <w:pPr>
-        <w:widowControl w:val="0"/>
-        <w:numPr>
-          <w:numId w:val="0"/>
-        </w:numPr>
-        <w:jc w:val="both"/>
-        <w:rPr>
-          <w:rFonts w:hint="default"/>
-          <w:lang w:val="en-US" w:eastAsia="zh-CN"/>
-        </w:rPr>
-      </w:pPr>
-    </w:p>
-    <w:p>
-      <w:pPr>
-        <w:widowControl w:val="0"/>
-        <w:numPr>
+        <w:widowControl w:val="0"/>
+        <w:numPr>
+          <w:ilvl w:val="0"/>
+          <w:numId w:val="0"/>
+        </w:numPr>
+        <w:jc w:val="both"/>
+        <w:rPr>
+          <w:rFonts w:hint="eastAsia"/>
+          <w:lang w:val="en-US" w:eastAsia="zh-CN"/>
+        </w:rPr>
+      </w:pPr>
+    </w:p>
+    <w:p>
+      <w:pPr>
+        <w:widowControl w:val="0"/>
+        <w:numPr>
+          <w:ilvl w:val="0"/>
+          <w:numId w:val="0"/>
+        </w:numPr>
+        <w:jc w:val="both"/>
+        <w:rPr>
+          <w:rFonts w:hint="eastAsia"/>
+          <w:lang w:val="en-US" w:eastAsia="zh-CN"/>
+        </w:rPr>
+      </w:pPr>
+    </w:p>
+    <w:p>
+      <w:pPr>
+        <w:widowControl w:val="0"/>
+        <w:numPr>
+          <w:ilvl w:val="0"/>
+          <w:numId w:val="0"/>
+        </w:numPr>
+        <w:jc w:val="both"/>
+        <w:rPr>
+          <w:rFonts w:hint="eastAsia"/>
+          <w:lang w:val="en-US" w:eastAsia="zh-CN"/>
+        </w:rPr>
+      </w:pPr>
+    </w:p>
+    <w:p>
+      <w:pPr>
+        <w:widowControl w:val="0"/>
+        <w:numPr>
+          <w:ilvl w:val="0"/>
           <w:numId w:val="0"/>
         </w:numPr>
         <w:jc w:val="both"/>
@@ -647,11 +1390,26 @@
       <w:lvlJc w:val="left"/>
     </w:lvl>
   </w:abstractNum>
+  <w:abstractNum w:abstractNumId="2">
+    <w:nsid w:val="FA7A563D"/>
+    <w:multiLevelType w:val="singleLevel"/>
+    <w:tmpl w:val="FA7A563D"/>
+    <w:lvl w:ilvl="0" w:tentative="0">
+      <w:start w:val="1"/>
+      <w:numFmt w:val="decimal"/>
+      <w:suff w:val="space"/>
+      <w:lvlText w:val="%1."/>
+      <w:lvlJc w:val="left"/>
+    </w:lvl>
+  </w:abstractNum>
   <w:num w:numId="1">
     <w:abstractNumId w:val="1"/>
   </w:num>
   <w:num w:numId="2">
     <w:abstractNumId w:val="0"/>
+  </w:num>
+  <w:num w:numId="3">
+    <w:abstractNumId w:val="2"/>
   </w:num>
 </w:numbering>
 </file>
@@ -731,7 +1489,7 @@
     <w:lsdException w:qFormat="1" w:unhideWhenUsed="0" w:uiPriority="0" w:semiHidden="0" w:name="Title"/>
     <w:lsdException w:unhideWhenUsed="0" w:uiPriority="0" w:semiHidden="0" w:name="Closing"/>
     <w:lsdException w:unhideWhenUsed="0" w:uiPriority="0" w:semiHidden="0" w:name="Signature"/>
-    <w:lsdException w:unhideWhenUsed="0" w:uiPriority="0" w:name="Default Paragraph Font"/>
+    <w:lsdException w:qFormat="1" w:unhideWhenUsed="0" w:uiPriority="0" w:name="Default Paragraph Font"/>
     <w:lsdException w:unhideWhenUsed="0" w:uiPriority="0" w:semiHidden="0" w:name="Body Text"/>
     <w:lsdException w:unhideWhenUsed="0" w:uiPriority="0" w:semiHidden="0" w:name="Body Text Indent"/>
     <w:lsdException w:unhideWhenUsed="0" w:uiPriority="0" w:semiHidden="0" w:name="List Continue"/>
@@ -769,7 +1527,7 @@
     <w:lsdException w:unhideWhenUsed="0" w:uiPriority="0" w:semiHidden="0" w:name="HTML Sample"/>
     <w:lsdException w:unhideWhenUsed="0" w:uiPriority="0" w:semiHidden="0" w:name="HTML Typewriter"/>
     <w:lsdException w:unhideWhenUsed="0" w:uiPriority="0" w:semiHidden="0" w:name="HTML Variable"/>
-    <w:lsdException w:unhideWhenUsed="0" w:uiPriority="0" w:name="Normal Table"/>
+    <w:lsdException w:qFormat="1" w:unhideWhenUsed="0" w:uiPriority="0" w:name="Normal Table"/>
     <w:lsdException w:unhideWhenUsed="0" w:uiPriority="0" w:semiHidden="0" w:name="annotation subject"/>
     <w:lsdException w:unhideWhenUsed="0" w:uiPriority="0" w:semiHidden="0" w:name="Table Simple 1"/>
     <w:lsdException w:unhideWhenUsed="0" w:uiPriority="0" w:semiHidden="0" w:name="Table Simple 2"/>
@@ -934,11 +1692,13 @@
   <w:style w:type="character" w:default="1" w:styleId="3">
     <w:name w:val="Default Paragraph Font"/>
     <w:semiHidden/>
+    <w:qFormat/>
     <w:uiPriority w:val="0"/>
   </w:style>
   <w:style w:type="table" w:default="1" w:styleId="2">
     <w:name w:val="Normal Table"/>
     <w:semiHidden/>
+    <w:qFormat/>
     <w:uiPriority w:val="0"/>
     <w:tblPr>
       <w:tblCellMar>

--- a/软件调试学习笔记.docx
+++ b/软件调试学习笔记.docx
@@ -1174,19 +1174,21 @@
       <w:pPr>
         <w:widowControl w:val="0"/>
         <w:numPr>
-          <w:numId w:val="0"/>
-        </w:numPr>
-        <w:jc w:val="both"/>
-        <w:rPr>
-          <w:rFonts w:hint="eastAsia"/>
-          <w:lang w:val="en-US" w:eastAsia="zh-CN"/>
-        </w:rPr>
-      </w:pPr>
-    </w:p>
-    <w:p>
-      <w:pPr>
-        <w:widowControl w:val="0"/>
-        <w:numPr>
+          <w:ilvl w:val="0"/>
+          <w:numId w:val="0"/>
+        </w:numPr>
+        <w:jc w:val="both"/>
+        <w:rPr>
+          <w:rFonts w:hint="eastAsia"/>
+          <w:lang w:val="en-US" w:eastAsia="zh-CN"/>
+        </w:rPr>
+      </w:pPr>
+    </w:p>
+    <w:p>
+      <w:pPr>
+        <w:widowControl w:val="0"/>
+        <w:numPr>
+          <w:ilvl w:val="0"/>
           <w:numId w:val="0"/>
         </w:numPr>
         <w:jc w:val="both"/>
@@ -1207,6 +1209,7 @@
       <w:pPr>
         <w:widowControl w:val="0"/>
         <w:numPr>
+          <w:ilvl w:val="0"/>
           <w:numId w:val="0"/>
         </w:numPr>
         <w:jc w:val="both"/>
@@ -1227,6 +1230,7 @@
       <w:pPr>
         <w:widowControl w:val="0"/>
         <w:numPr>
+          <w:ilvl w:val="0"/>
           <w:numId w:val="0"/>
         </w:numPr>
         <w:jc w:val="both"/>
@@ -1247,19 +1251,21 @@
       <w:pPr>
         <w:widowControl w:val="0"/>
         <w:numPr>
-          <w:numId w:val="0"/>
-        </w:numPr>
-        <w:jc w:val="both"/>
-        <w:rPr>
-          <w:rFonts w:hint="eastAsia"/>
-          <w:lang w:val="en-US" w:eastAsia="zh-CN"/>
-        </w:rPr>
-      </w:pPr>
-    </w:p>
-    <w:p>
-      <w:pPr>
-        <w:widowControl w:val="0"/>
-        <w:numPr>
+          <w:ilvl w:val="0"/>
+          <w:numId w:val="0"/>
+        </w:numPr>
+        <w:jc w:val="both"/>
+        <w:rPr>
+          <w:rFonts w:hint="eastAsia"/>
+          <w:lang w:val="en-US" w:eastAsia="zh-CN"/>
+        </w:rPr>
+      </w:pPr>
+    </w:p>
+    <w:p>
+      <w:pPr>
+        <w:widowControl w:val="0"/>
+        <w:numPr>
+          <w:ilvl w:val="0"/>
           <w:numId w:val="0"/>
         </w:numPr>
         <w:jc w:val="both"/>
@@ -1280,11 +1286,12 @@
       <w:pPr>
         <w:widowControl w:val="0"/>
         <w:numPr>
-          <w:numId w:val="0"/>
-        </w:numPr>
-        <w:jc w:val="both"/>
-        <w:rPr>
-          <w:rFonts w:hint="default"/>
+          <w:ilvl w:val="0"/>
+          <w:numId w:val="0"/>
+        </w:numPr>
+        <w:jc w:val="both"/>
+        <w:rPr>
+          <w:rFonts w:hint="eastAsia"/>
           <w:lang w:val="en-US" w:eastAsia="zh-CN"/>
         </w:rPr>
       </w:pPr>
@@ -1294,6 +1301,715 @@
           <w:lang w:val="en-US" w:eastAsia="zh-CN"/>
         </w:rPr>
         <w:t>系统空闲进程（IDLE）进程的进程ID总是为0，该进程的线程数等于系统中的总的CPU的个数。</w:t>
+      </w:r>
+    </w:p>
+    <w:p>
+      <w:pPr>
+        <w:widowControl w:val="0"/>
+        <w:numPr>
+          <w:ilvl w:val="0"/>
+          <w:numId w:val="0"/>
+        </w:numPr>
+        <w:jc w:val="both"/>
+        <w:rPr>
+          <w:rFonts w:hint="eastAsia"/>
+          <w:lang w:val="en-US" w:eastAsia="zh-CN"/>
+        </w:rPr>
+      </w:pPr>
+    </w:p>
+    <w:p>
+      <w:pPr>
+        <w:widowControl w:val="0"/>
+        <w:numPr>
+          <w:ilvl w:val="0"/>
+          <w:numId w:val="0"/>
+        </w:numPr>
+        <w:jc w:val="both"/>
+        <w:rPr>
+          <w:rFonts w:hint="eastAsia"/>
+          <w:lang w:val="en-US" w:eastAsia="zh-CN"/>
+        </w:rPr>
+      </w:pPr>
+      <w:r>
+        <w:rPr>
+          <w:rFonts w:hint="eastAsia"/>
+          <w:lang w:val="en-US" w:eastAsia="zh-CN"/>
+        </w:rPr>
+        <w:t>用户空间重要进程：</w:t>
+      </w:r>
+    </w:p>
+    <w:p>
+      <w:pPr>
+        <w:widowControl w:val="0"/>
+        <w:numPr>
+          <w:ilvl w:val="0"/>
+          <w:numId w:val="4"/>
+        </w:numPr>
+        <w:jc w:val="both"/>
+        <w:rPr>
+          <w:rFonts w:hint="default"/>
+          <w:lang w:val="en-US" w:eastAsia="zh-CN"/>
+        </w:rPr>
+      </w:pPr>
+      <w:r>
+        <w:rPr>
+          <w:rFonts w:hint="eastAsia"/>
+          <w:lang w:val="en-US" w:eastAsia="zh-CN"/>
+        </w:rPr>
+        <w:t>会话管理进程(SMSS.EXE), 他是系统中第一个根据镜像文件创建的进程，是在系统启动后期由执行体的初始化函数创建的。它运行后，会加载和初始化win32子系统的内核模块Win32k.sys，创建win32子系统服务进程（CSRSS.EXE），以及登录进程（WINLOGON.EXE）。</w:t>
+      </w:r>
+    </w:p>
+    <w:p>
+      <w:pPr>
+        <w:widowControl w:val="0"/>
+        <w:numPr>
+          <w:ilvl w:val="0"/>
+          <w:numId w:val="4"/>
+        </w:numPr>
+        <w:jc w:val="both"/>
+        <w:rPr>
+          <w:rFonts w:hint="default"/>
+          <w:lang w:val="en-US" w:eastAsia="zh-CN"/>
+        </w:rPr>
+      </w:pPr>
+      <w:r>
+        <w:rPr>
+          <w:rFonts w:hint="eastAsia"/>
+          <w:lang w:val="en-US" w:eastAsia="zh-CN"/>
+        </w:rPr>
+        <w:t>Windows子系统服务器进程(CSRSS)，为子系统提供服务。例如登记进程和线程，管理控制台窗口，管理DOS程序虚拟机(VDM)进程。</w:t>
+      </w:r>
+    </w:p>
+    <w:p>
+      <w:pPr>
+        <w:widowControl w:val="0"/>
+        <w:numPr>
+          <w:ilvl w:val="0"/>
+          <w:numId w:val="4"/>
+        </w:numPr>
+        <w:jc w:val="both"/>
+        <w:rPr>
+          <w:rFonts w:hint="default"/>
+          <w:lang w:val="en-US" w:eastAsia="zh-CN"/>
+        </w:rPr>
+      </w:pPr>
+      <w:r>
+        <w:rPr>
+          <w:rFonts w:hint="eastAsia"/>
+          <w:lang w:val="en-US" w:eastAsia="zh-CN"/>
+        </w:rPr>
+        <w:t>登录进程（WINLOGON.EXE）,负责用户登录和安全有关事务。该进程启动后，会创建LSASS进程和系统服务管理进程（SERVICE.EXE）</w:t>
+      </w:r>
+    </w:p>
+    <w:p>
+      <w:pPr>
+        <w:widowControl w:val="0"/>
+        <w:numPr>
+          <w:ilvl w:val="0"/>
+          <w:numId w:val="4"/>
+        </w:numPr>
+        <w:jc w:val="both"/>
+        <w:rPr>
+          <w:rFonts w:hint="default"/>
+          <w:lang w:val="en-US" w:eastAsia="zh-CN"/>
+        </w:rPr>
+      </w:pPr>
+      <w:r>
+        <w:rPr>
+          <w:rFonts w:hint="eastAsia"/>
+          <w:lang w:val="en-US" w:eastAsia="zh-CN"/>
+        </w:rPr>
+        <w:t>本地安全和认证进程(LSASS.EXE),负责用户身份验证。</w:t>
+      </w:r>
+    </w:p>
+    <w:p>
+      <w:pPr>
+        <w:widowControl w:val="0"/>
+        <w:numPr>
+          <w:ilvl w:val="0"/>
+          <w:numId w:val="4"/>
+        </w:numPr>
+        <w:jc w:val="both"/>
+        <w:rPr>
+          <w:rFonts w:hint="default"/>
+          <w:lang w:val="en-US" w:eastAsia="zh-CN"/>
+        </w:rPr>
+      </w:pPr>
+      <w:r>
+        <w:rPr>
+          <w:rFonts w:hint="eastAsia"/>
+          <w:lang w:val="en-US" w:eastAsia="zh-CN"/>
+        </w:rPr>
+        <w:t>服务管理进程（SERVICE.EXE），负责启动和管理系统服务程序。Ex, SpoolSv.exe是打印脱机服务, WmiPrvSE.EXE是WMI提供器管理服务, SVCHOST是一个通用的服务宿主程序。</w:t>
+      </w:r>
+    </w:p>
+    <w:p>
+      <w:pPr>
+        <w:widowControl w:val="0"/>
+        <w:numPr>
+          <w:numId w:val="0"/>
+        </w:numPr>
+        <w:jc w:val="both"/>
+        <w:rPr>
+          <w:rFonts w:hint="eastAsia"/>
+          <w:lang w:val="en-US" w:eastAsia="zh-CN"/>
+        </w:rPr>
+      </w:pPr>
+    </w:p>
+    <w:p>
+      <w:pPr>
+        <w:widowControl w:val="0"/>
+        <w:numPr>
+          <w:numId w:val="0"/>
+        </w:numPr>
+        <w:jc w:val="both"/>
+        <w:rPr>
+          <w:rFonts w:hint="eastAsia"/>
+          <w:lang w:val="en-US" w:eastAsia="zh-CN"/>
+        </w:rPr>
+      </w:pPr>
+    </w:p>
+    <w:p>
+      <w:pPr>
+        <w:widowControl w:val="0"/>
+        <w:numPr>
+          <w:numId w:val="0"/>
+        </w:numPr>
+        <w:jc w:val="both"/>
+        <w:rPr>
+          <w:rFonts w:hint="eastAsia"/>
+          <w:lang w:val="en-US" w:eastAsia="zh-CN"/>
+        </w:rPr>
+      </w:pPr>
+      <w:r>
+        <w:rPr>
+          <w:rFonts w:hint="eastAsia"/>
+          <w:lang w:val="en-US" w:eastAsia="zh-CN"/>
+        </w:rPr>
+        <w:t>内核文件：</w:t>
+      </w:r>
+    </w:p>
+    <w:p>
+      <w:pPr>
+        <w:widowControl w:val="0"/>
+        <w:numPr>
+          <w:ilvl w:val="0"/>
+          <w:numId w:val="5"/>
+        </w:numPr>
+        <w:jc w:val="both"/>
+        <w:rPr>
+          <w:rFonts w:hint="default"/>
+          <w:lang w:val="en-US" w:eastAsia="zh-CN"/>
+        </w:rPr>
+      </w:pPr>
+      <w:r>
+        <w:rPr>
+          <w:rFonts w:hint="eastAsia"/>
+          <w:lang w:val="en-US" w:eastAsia="zh-CN"/>
+        </w:rPr>
+        <w:t>单处理器版本：AMD64: NTOSKRNL.EXE</w:t>
+      </w:r>
+    </w:p>
+    <w:p>
+      <w:pPr>
+        <w:widowControl w:val="0"/>
+        <w:numPr>
+          <w:numId w:val="0"/>
+        </w:numPr>
+        <w:ind w:firstLine="1680" w:firstLineChars="800"/>
+        <w:jc w:val="both"/>
+        <w:rPr>
+          <w:rFonts w:hint="default"/>
+          <w:lang w:val="en-US" w:eastAsia="zh-CN"/>
+        </w:rPr>
+      </w:pPr>
+      <w:r>
+        <w:rPr>
+          <w:rFonts w:hint="eastAsia"/>
+          <w:lang w:val="en-US" w:eastAsia="zh-CN"/>
+        </w:rPr>
+        <w:t>X86: 支持PAE NTKRNLPA.EXE</w:t>
+      </w:r>
+    </w:p>
+    <w:p>
+      <w:pPr>
+        <w:widowControl w:val="0"/>
+        <w:numPr>
+          <w:numId w:val="0"/>
+        </w:numPr>
+        <w:ind w:firstLine="2100" w:firstLineChars="1000"/>
+        <w:jc w:val="both"/>
+        <w:rPr>
+          <w:rFonts w:hint="eastAsia"/>
+          <w:lang w:val="en-US" w:eastAsia="zh-CN"/>
+        </w:rPr>
+      </w:pPr>
+      <w:r>
+        <w:rPr>
+          <w:rFonts w:hint="eastAsia"/>
+          <w:lang w:val="en-US" w:eastAsia="zh-CN"/>
+        </w:rPr>
+        <w:t>不支持PAE NTOSKRNL.EXE</w:t>
+      </w:r>
+    </w:p>
+    <w:p>
+      <w:pPr>
+        <w:widowControl w:val="0"/>
+        <w:numPr>
+          <w:ilvl w:val="0"/>
+          <w:numId w:val="5"/>
+        </w:numPr>
+        <w:ind w:left="0" w:leftChars="0" w:firstLine="0" w:firstLineChars="0"/>
+        <w:jc w:val="both"/>
+        <w:rPr>
+          <w:rFonts w:hint="default"/>
+          <w:lang w:val="en-US" w:eastAsia="zh-CN"/>
+        </w:rPr>
+      </w:pPr>
+      <w:r>
+        <w:rPr>
+          <w:rFonts w:hint="eastAsia"/>
+          <w:lang w:val="en-US" w:eastAsia="zh-CN"/>
+        </w:rPr>
+        <w:t>多处理器版本：AMD64: NTKRNLMP.EXE</w:t>
+      </w:r>
+    </w:p>
+    <w:p>
+      <w:pPr>
+        <w:widowControl w:val="0"/>
+        <w:numPr>
+          <w:numId w:val="0"/>
+        </w:numPr>
+        <w:ind w:leftChars="0"/>
+        <w:jc w:val="both"/>
+        <w:rPr>
+          <w:rFonts w:hint="eastAsia"/>
+          <w:lang w:val="en-US" w:eastAsia="zh-CN"/>
+        </w:rPr>
+      </w:pPr>
+      <w:r>
+        <w:rPr>
+          <w:rFonts w:hint="eastAsia"/>
+          <w:lang w:val="en-US" w:eastAsia="zh-CN"/>
+        </w:rPr>
+        <w:t xml:space="preserve">                X86: 支持PAE NTKRPAMP.EXE</w:t>
+      </w:r>
+    </w:p>
+    <w:p>
+      <w:pPr>
+        <w:widowControl w:val="0"/>
+        <w:numPr>
+          <w:numId w:val="0"/>
+        </w:numPr>
+        <w:ind w:left="1680" w:leftChars="0" w:firstLine="420" w:firstLineChars="0"/>
+        <w:jc w:val="both"/>
+        <w:rPr>
+          <w:rFonts w:hint="eastAsia"/>
+          <w:lang w:val="en-US" w:eastAsia="zh-CN"/>
+        </w:rPr>
+      </w:pPr>
+      <w:r>
+        <w:rPr>
+          <w:rFonts w:hint="eastAsia"/>
+          <w:lang w:val="en-US" w:eastAsia="zh-CN"/>
+        </w:rPr>
+        <w:t>不支持PAE NTKRNLMP.EXE</w:t>
+      </w:r>
+    </w:p>
+    <w:p>
+      <w:pPr>
+        <w:widowControl w:val="0"/>
+        <w:numPr>
+          <w:numId w:val="0"/>
+        </w:numPr>
+        <w:jc w:val="both"/>
+        <w:rPr>
+          <w:rFonts w:hint="eastAsia"/>
+          <w:lang w:val="en-US" w:eastAsia="zh-CN"/>
+        </w:rPr>
+      </w:pPr>
+    </w:p>
+    <w:p>
+      <w:pPr>
+        <w:widowControl w:val="0"/>
+        <w:numPr>
+          <w:numId w:val="0"/>
+        </w:numPr>
+        <w:jc w:val="both"/>
+        <w:rPr>
+          <w:rFonts w:hint="eastAsia"/>
+          <w:lang w:val="en-US" w:eastAsia="zh-CN"/>
+        </w:rPr>
+      </w:pPr>
+      <w:r>
+        <w:rPr>
+          <w:rFonts w:hint="eastAsia"/>
+          <w:lang w:val="en-US" w:eastAsia="zh-CN"/>
+        </w:rPr>
+        <w:t>从Vista开始即使系统只有一个CPU，也会使用多处理器版本。</w:t>
+      </w:r>
+    </w:p>
+    <w:p>
+      <w:pPr>
+        <w:widowControl w:val="0"/>
+        <w:numPr>
+          <w:numId w:val="0"/>
+        </w:numPr>
+        <w:jc w:val="both"/>
+        <w:rPr>
+          <w:rFonts w:hint="eastAsia"/>
+          <w:lang w:val="en-US" w:eastAsia="zh-CN"/>
+        </w:rPr>
+      </w:pPr>
+    </w:p>
+    <w:p>
+      <w:pPr>
+        <w:widowControl w:val="0"/>
+        <w:numPr>
+          <w:numId w:val="0"/>
+        </w:numPr>
+        <w:jc w:val="both"/>
+        <w:rPr>
+          <w:rFonts w:hint="eastAsia"/>
+          <w:lang w:val="en-US" w:eastAsia="zh-CN"/>
+        </w:rPr>
+      </w:pPr>
+      <w:r>
+        <w:rPr>
+          <w:rFonts w:hint="eastAsia"/>
+          <w:lang w:val="en-US" w:eastAsia="zh-CN"/>
+        </w:rPr>
+        <w:t>系统特殊进程：</w:t>
+      </w:r>
+    </w:p>
+    <w:p>
+      <w:pPr>
+        <w:widowControl w:val="0"/>
+        <w:numPr>
+          <w:numId w:val="0"/>
+        </w:numPr>
+        <w:jc w:val="both"/>
+        <w:rPr>
+          <w:rFonts w:hint="eastAsia"/>
+          <w:lang w:val="en-US" w:eastAsia="zh-CN"/>
+        </w:rPr>
+      </w:pPr>
+      <w:r>
+        <w:rPr>
+          <w:rFonts w:hint="eastAsia"/>
+          <w:lang w:val="en-US" w:eastAsia="zh-CN"/>
+        </w:rPr>
+        <w:t>空闲进程(IDLE PROCESS)和系统进程(SYSTEM PROCESS)</w:t>
+      </w:r>
+    </w:p>
+    <w:p>
+      <w:pPr>
+        <w:widowControl w:val="0"/>
+        <w:numPr>
+          <w:numId w:val="0"/>
+        </w:numPr>
+        <w:jc w:val="both"/>
+        <w:rPr>
+          <w:rFonts w:hint="eastAsia"/>
+          <w:lang w:val="en-US" w:eastAsia="zh-CN"/>
+        </w:rPr>
+      </w:pPr>
+      <w:r>
+        <w:rPr>
+          <w:rFonts w:hint="eastAsia"/>
+          <w:lang w:val="en-US" w:eastAsia="zh-CN"/>
+        </w:rPr>
+        <w:t>共同的特征：</w:t>
+      </w:r>
+    </w:p>
+    <w:p>
+      <w:pPr>
+        <w:widowControl w:val="0"/>
+        <w:numPr>
+          <w:ilvl w:val="0"/>
+          <w:numId w:val="6"/>
+        </w:numPr>
+        <w:jc w:val="both"/>
+        <w:rPr>
+          <w:rFonts w:hint="default"/>
+          <w:lang w:val="en-US" w:eastAsia="zh-CN"/>
+        </w:rPr>
+      </w:pPr>
+      <w:r>
+        <w:rPr>
+          <w:rFonts w:hint="eastAsia"/>
+          <w:lang w:val="en-US" w:eastAsia="zh-CN"/>
+        </w:rPr>
+        <w:t>没有对应的可执行文件镜像。</w:t>
+      </w:r>
+    </w:p>
+    <w:p>
+      <w:pPr>
+        <w:rPr>
+          <w:rFonts w:hint="default"/>
+          <w:lang w:val="en-US" w:eastAsia="zh-CN"/>
+        </w:rPr>
+      </w:pPr>
+      <w:r>
+        <w:rPr>
+          <w:rFonts w:hint="eastAsia"/>
+          <w:lang w:val="en-US" w:eastAsia="zh-CN"/>
+        </w:rPr>
+        <w:br w:type="page"/>
+      </w:r>
+    </w:p>
+    <w:p>
+      <w:pPr>
+        <w:widowControl w:val="0"/>
+        <w:numPr>
+          <w:ilvl w:val="0"/>
+          <w:numId w:val="6"/>
+        </w:numPr>
+        <w:jc w:val="both"/>
+        <w:rPr>
+          <w:rFonts w:hint="default"/>
+          <w:lang w:val="en-US" w:eastAsia="zh-CN"/>
+        </w:rPr>
+      </w:pPr>
+      <w:r>
+        <w:rPr>
+          <w:rFonts w:hint="eastAsia"/>
+          <w:lang w:val="en-US" w:eastAsia="zh-CN"/>
+        </w:rPr>
+        <w:t>不存在用户空间，只有内核空间。</w:t>
+      </w:r>
+    </w:p>
+    <w:p>
+      <w:pPr>
+        <w:widowControl w:val="0"/>
+        <w:numPr>
+          <w:ilvl w:val="0"/>
+          <w:numId w:val="6"/>
+        </w:numPr>
+        <w:jc w:val="both"/>
+        <w:rPr>
+          <w:rFonts w:hint="default"/>
+          <w:lang w:val="en-US" w:eastAsia="zh-CN"/>
+        </w:rPr>
+      </w:pPr>
+      <w:r>
+        <w:rPr>
+          <w:rFonts w:hint="eastAsia"/>
+          <w:lang w:val="en-US" w:eastAsia="zh-CN"/>
+        </w:rPr>
+        <w:t>具有固定的进程ID, IDLE PORCESS进程ID为0，SYSTEM PROCESS进程ID为4（XP之后）。</w:t>
+      </w:r>
+    </w:p>
+    <w:p>
+      <w:pPr>
+        <w:widowControl w:val="0"/>
+        <w:numPr>
+          <w:numId w:val="0"/>
+        </w:numPr>
+        <w:jc w:val="both"/>
+        <w:rPr>
+          <w:rFonts w:hint="eastAsia"/>
+          <w:lang w:val="en-US" w:eastAsia="zh-CN"/>
+        </w:rPr>
+      </w:pPr>
+    </w:p>
+    <w:p>
+      <w:pPr>
+        <w:widowControl w:val="0"/>
+        <w:numPr>
+          <w:numId w:val="0"/>
+        </w:numPr>
+        <w:jc w:val="both"/>
+        <w:rPr>
+          <w:rFonts w:hint="eastAsia"/>
+          <w:lang w:val="en-US" w:eastAsia="zh-CN"/>
+        </w:rPr>
+      </w:pPr>
+      <w:r>
+        <w:rPr>
+          <w:rFonts w:hint="eastAsia"/>
+          <w:lang w:val="en-US" w:eastAsia="zh-CN"/>
+        </w:rPr>
+        <w:t>空闲进程：</w:t>
+      </w:r>
+    </w:p>
+    <w:p>
+      <w:pPr>
+        <w:widowControl w:val="0"/>
+        <w:numPr>
+          <w:numId w:val="0"/>
+        </w:numPr>
+        <w:jc w:val="both"/>
+        <w:rPr>
+          <w:rFonts w:hint="eastAsia"/>
+          <w:lang w:val="en-US" w:eastAsia="zh-CN"/>
+        </w:rPr>
+      </w:pPr>
+      <w:r>
+        <w:rPr>
+          <w:rFonts w:hint="eastAsia"/>
+          <w:lang w:val="en-US" w:eastAsia="zh-CN"/>
+        </w:rPr>
+        <w:t>CPU通电后就需要不断的取指令并且执行，如果没有事情，也需要给它几条指令，组成一个循环，让它在哪里空转。在现今的操作系统中，被设计成空闲线程，当CPU没有其他线程需要执行时，让其执行空闲线程。由于系统中的每个CPU都需要空闲线程，因此系统空闲进程中的线程数与处理器的个数是一致的。在执行体阶段0初始化时，进程管理器的初始化函数便会创建空闲进程和第一个空闲线程。由于系统空闲进程时系统启动时创建的第一个进程，而且一直存在，所以可以通过观察该进程的运行时间来推测系统启动的时间。</w:t>
+      </w:r>
+    </w:p>
+    <w:p>
+      <w:pPr>
+        <w:widowControl w:val="0"/>
+        <w:numPr>
+          <w:numId w:val="0"/>
+        </w:numPr>
+        <w:jc w:val="both"/>
+        <w:rPr>
+          <w:rFonts w:hint="eastAsia"/>
+          <w:lang w:val="en-US" w:eastAsia="zh-CN"/>
+        </w:rPr>
+      </w:pPr>
+    </w:p>
+    <w:p>
+      <w:pPr>
+        <w:widowControl w:val="0"/>
+        <w:numPr>
+          <w:numId w:val="0"/>
+        </w:numPr>
+        <w:jc w:val="both"/>
+        <w:rPr>
+          <w:rFonts w:hint="eastAsia"/>
+          <w:lang w:val="en-US" w:eastAsia="zh-CN"/>
+        </w:rPr>
+      </w:pPr>
+      <w:r>
+        <w:rPr>
+          <w:rFonts w:hint="eastAsia"/>
+          <w:lang w:val="en-US" w:eastAsia="zh-CN"/>
+        </w:rPr>
+        <w:t>系统进程：</w:t>
+      </w:r>
+    </w:p>
+    <w:p>
+      <w:pPr>
+        <w:widowControl w:val="0"/>
+        <w:numPr>
+          <w:numId w:val="0"/>
+        </w:numPr>
+        <w:jc w:val="both"/>
+        <w:rPr>
+          <w:rFonts w:hint="eastAsia"/>
+          <w:lang w:val="en-US" w:eastAsia="zh-CN"/>
+        </w:rPr>
+      </w:pPr>
+      <w:r>
+        <w:rPr>
+          <w:rFonts w:hint="eastAsia"/>
+          <w:lang w:val="en-US" w:eastAsia="zh-CN"/>
+        </w:rPr>
+        <w:t>系统进程是操作系统内核和所有系统线程的宿主，其作用是为操作系统系统独立的进程空间和进程对象。在系统启动阶段，进程管理器创建空闲进程后，便创建系统进程，即系统进程是系统创建的第二个进程。</w:t>
+      </w:r>
+    </w:p>
+    <w:p>
+      <w:pPr>
+        <w:widowControl w:val="0"/>
+        <w:numPr>
+          <w:numId w:val="0"/>
+        </w:numPr>
+        <w:jc w:val="both"/>
+        <w:rPr>
+          <w:rFonts w:hint="eastAsia"/>
+          <w:lang w:val="en-US" w:eastAsia="zh-CN"/>
+        </w:rPr>
+      </w:pPr>
+    </w:p>
+    <w:p>
+      <w:pPr>
+        <w:widowControl w:val="0"/>
+        <w:numPr>
+          <w:numId w:val="0"/>
+        </w:numPr>
+        <w:jc w:val="both"/>
+        <w:rPr>
+          <w:rFonts w:hint="eastAsia"/>
+          <w:lang w:val="en-US" w:eastAsia="zh-CN"/>
+        </w:rPr>
+      </w:pPr>
+      <w:r>
+        <w:rPr>
+          <w:rFonts w:hint="eastAsia"/>
+          <w:lang w:val="en-US" w:eastAsia="zh-CN"/>
+        </w:rPr>
+        <w:t>NTDLL:</w:t>
+      </w:r>
+    </w:p>
+    <w:p>
+      <w:pPr>
+        <w:widowControl w:val="0"/>
+        <w:numPr>
+          <w:numId w:val="0"/>
+        </w:numPr>
+        <w:jc w:val="both"/>
+        <w:rPr>
+          <w:rFonts w:hint="eastAsia"/>
+          <w:lang w:val="en-US" w:eastAsia="zh-CN"/>
+        </w:rPr>
+      </w:pPr>
+      <w:r>
+        <w:rPr>
+          <w:rFonts w:hint="eastAsia"/>
+          <w:lang w:val="en-US" w:eastAsia="zh-CN"/>
+        </w:rPr>
+        <w:t>系统在启动阶段便会将NTDLL加载到内存中，并把它映射到所有用户进程的进程空间中，并且映射在相同的虚拟地址。</w:t>
+      </w:r>
+    </w:p>
+    <w:p>
+      <w:pPr>
+        <w:widowControl w:val="0"/>
+        <w:numPr>
+          <w:numId w:val="0"/>
+        </w:numPr>
+        <w:jc w:val="both"/>
+        <w:rPr>
+          <w:rFonts w:hint="eastAsia"/>
+          <w:lang w:val="en-US" w:eastAsia="zh-CN"/>
+        </w:rPr>
+      </w:pPr>
+    </w:p>
+    <w:p>
+      <w:pPr>
+        <w:widowControl w:val="0"/>
+        <w:numPr>
+          <w:numId w:val="0"/>
+        </w:numPr>
+        <w:jc w:val="both"/>
+        <w:rPr>
+          <w:rFonts w:hint="eastAsia"/>
+          <w:lang w:val="en-US" w:eastAsia="zh-CN"/>
+        </w:rPr>
+      </w:pPr>
+      <w:r>
+        <w:rPr>
+          <w:rFonts w:hint="eastAsia"/>
+          <w:lang w:val="en-US" w:eastAsia="zh-CN"/>
+        </w:rPr>
+        <w:t>镜像文件的加载：</w:t>
+      </w:r>
+    </w:p>
+    <w:p>
+      <w:pPr>
+        <w:widowControl w:val="0"/>
+        <w:numPr>
+          <w:numId w:val="0"/>
+        </w:numPr>
+        <w:jc w:val="both"/>
+        <w:rPr>
+          <w:rFonts w:hint="default"/>
+          <w:lang w:val="en-US" w:eastAsia="zh-CN"/>
+        </w:rPr>
+      </w:pPr>
+      <w:r>
+        <w:rPr>
+          <w:rFonts w:hint="eastAsia"/>
+          <w:lang w:val="en-US" w:eastAsia="zh-CN"/>
+        </w:rPr>
+        <w:t>编译好的程序是存储在磁盘上的，运行是需要先加载到内存中，NTDLL中的LDR负责执行该任务。</w:t>
       </w:r>
       <w:bookmarkStart w:id="0" w:name="_GoBack"/>
       <w:bookmarkEnd w:id="0"/>
@@ -1367,6 +2083,18 @@
 <file path=word/numbering.xml><?xml version="1.0" encoding="utf-8"?>
 <w:numbering xmlns:wpc="http://schemas.microsoft.com/office/word/2010/wordprocessingCanvas" xmlns:mc="http://schemas.openxmlformats.org/markup-compatibility/2006" xmlns:o="urn:schemas-microsoft-com:office:office" xmlns:r="http://schemas.openxmlformats.org/officeDocument/2006/relationships" xmlns:m="http://schemas.openxmlformats.org/officeDocument/2006/math" xmlns:v="urn:schemas-microsoft-com:vml" xmlns:wp14="http://schemas.microsoft.com/office/word/2010/wordprocessingDrawing" xmlns:wp="http://schemas.openxmlformats.org/drawingml/2006/wordprocessingDrawing" xmlns:w10="urn:schemas-microsoft-com:office:word" xmlns:w="http://schemas.openxmlformats.org/wordprocessingml/2006/main" xmlns:w14="http://schemas.microsoft.com/office/word/2010/wordml" xmlns:wpg="http://schemas.microsoft.com/office/word/2010/wordprocessingGroup" xmlns:wpi="http://schemas.microsoft.com/office/word/2010/wordprocessingInk" xmlns:wne="http://schemas.microsoft.com/office/word/2006/wordml" xmlns:wps="http://schemas.microsoft.com/office/word/2010/wordprocessingShape" mc:Ignorable="w14 wp14">
   <w:abstractNum w:abstractNumId="0">
+    <w:nsid w:val="9CF8E74C"/>
+    <w:multiLevelType w:val="singleLevel"/>
+    <w:tmpl w:val="9CF8E74C"/>
+    <w:lvl w:ilvl="0" w:tentative="0">
+      <w:start w:val="1"/>
+      <w:numFmt w:val="decimal"/>
+      <w:suff w:val="space"/>
+      <w:lvlText w:val="%1."/>
+      <w:lvlJc w:val="left"/>
+    </w:lvl>
+  </w:abstractNum>
+  <w:abstractNum w:abstractNumId="1">
     <w:nsid w:val="A2254FB7"/>
     <w:multiLevelType w:val="singleLevel"/>
     <w:tmpl w:val="A2254FB7"/>
@@ -1378,7 +2106,19 @@
       <w:lvlJc w:val="left"/>
     </w:lvl>
   </w:abstractNum>
-  <w:abstractNum w:abstractNumId="1">
+  <w:abstractNum w:abstractNumId="2">
+    <w:nsid w:val="B5D21D4B"/>
+    <w:multiLevelType w:val="singleLevel"/>
+    <w:tmpl w:val="B5D21D4B"/>
+    <w:lvl w:ilvl="0" w:tentative="0">
+      <w:start w:val="1"/>
+      <w:numFmt w:val="decimal"/>
+      <w:suff w:val="space"/>
+      <w:lvlText w:val="%1."/>
+      <w:lvlJc w:val="left"/>
+    </w:lvl>
+  </w:abstractNum>
+  <w:abstractNum w:abstractNumId="3">
     <w:nsid w:val="BB95941D"/>
     <w:multiLevelType w:val="singleLevel"/>
     <w:tmpl w:val="BB95941D"/>
@@ -1390,7 +2130,19 @@
       <w:lvlJc w:val="left"/>
     </w:lvl>
   </w:abstractNum>
-  <w:abstractNum w:abstractNumId="2">
+  <w:abstractNum w:abstractNumId="4">
+    <w:nsid w:val="F5B6730A"/>
+    <w:multiLevelType w:val="singleLevel"/>
+    <w:tmpl w:val="F5B6730A"/>
+    <w:lvl w:ilvl="0" w:tentative="0">
+      <w:start w:val="1"/>
+      <w:numFmt w:val="decimal"/>
+      <w:suff w:val="space"/>
+      <w:lvlText w:val="%1."/>
+      <w:lvlJc w:val="left"/>
+    </w:lvl>
+  </w:abstractNum>
+  <w:abstractNum w:abstractNumId="5">
     <w:nsid w:val="FA7A563D"/>
     <w:multiLevelType w:val="singleLevel"/>
     <w:tmpl w:val="FA7A563D"/>
@@ -1403,13 +2155,22 @@
     </w:lvl>
   </w:abstractNum>
   <w:num w:numId="1">
+    <w:abstractNumId w:val="3"/>
+  </w:num>
+  <w:num w:numId="2">
     <w:abstractNumId w:val="1"/>
   </w:num>
-  <w:num w:numId="2">
+  <w:num w:numId="3">
+    <w:abstractNumId w:val="5"/>
+  </w:num>
+  <w:num w:numId="4">
+    <w:abstractNumId w:val="2"/>
+  </w:num>
+  <w:num w:numId="5">
     <w:abstractNumId w:val="0"/>
   </w:num>
-  <w:num w:numId="3">
-    <w:abstractNumId w:val="2"/>
+  <w:num w:numId="6">
+    <w:abstractNumId w:val="4"/>
   </w:num>
 </w:numbering>
 </file>
